--- a/sojourn_testing.docx
+++ b/sojourn_testing.docx
@@ -1123,10 +1123,7 @@
     </w:sdt>
     <w:p/>
     <w:p/>
-    <w:p>
-      <w:bookmarkStart w:id="0" w:name="_GoBack"/>
-      <w:bookmarkEnd w:id="0"/>
-    </w:p>
+    <w:p/>
     <w:p/>
     <w:p/>
     <w:p/>
@@ -1151,12 +1148,12 @@
       <w:pPr>
         <w:pStyle w:val="Heading1"/>
       </w:pPr>
-      <w:bookmarkStart w:id="1" w:name="_Toc416197543"/>
+      <w:bookmarkStart w:id="0" w:name="_Toc416197543"/>
       <w:r>
         <w:lastRenderedPageBreak/>
         <w:t>Test Cases</w:t>
       </w:r>
-      <w:bookmarkEnd w:id="1"/>
+      <w:bookmarkEnd w:id="0"/>
       <w:r>
         <w:br/>
       </w:r>
@@ -1264,6 +1261,9 @@
             <w:pPr>
               <w:jc w:val="center"/>
             </w:pPr>
+            <w:r>
+              <w:t>1</w:t>
+            </w:r>
           </w:p>
         </w:tc>
         <w:tc>
@@ -1274,6 +1274,9 @@
             <w:pPr>
               <w:cnfStyle w:val="000000100000" w:firstRow="0" w:lastRow="0" w:firstColumn="0" w:lastColumn="0" w:oddVBand="0" w:evenVBand="0" w:oddHBand="1" w:evenHBand="0" w:firstRowFirstColumn="0" w:firstRowLastColumn="0" w:lastRowFirstColumn="0" w:lastRowLastColumn="0"/>
             </w:pPr>
+            <w:r>
+              <w:t>Sound Manager Functionality</w:t>
+            </w:r>
           </w:p>
         </w:tc>
         <w:tc>
@@ -1284,6 +1287,9 @@
             <w:pPr>
               <w:cnfStyle w:val="000000100000" w:firstRow="0" w:lastRow="0" w:firstColumn="0" w:lastColumn="0" w:oddVBand="0" w:evenVBand="0" w:oddHBand="1" w:evenHBand="0" w:firstRowFirstColumn="0" w:firstRowLastColumn="0" w:lastRowFirstColumn="0" w:lastRowLastColumn="0"/>
             </w:pPr>
+            <w:r>
+              <w:t>Application</w:t>
+            </w:r>
           </w:p>
         </w:tc>
         <w:tc>
@@ -1294,6 +1300,12 @@
             <w:pPr>
               <w:cnfStyle w:val="000000100000" w:firstRow="0" w:lastRow="0" w:firstColumn="0" w:lastColumn="0" w:oddVBand="0" w:evenVBand="0" w:oddHBand="1" w:evenHBand="0" w:firstRowFirstColumn="0" w:firstRowLastColumn="0" w:lastRowFirstColumn="0" w:lastRowLastColumn="0"/>
             </w:pPr>
+            <w:r>
+              <w:t>Sound plays on the game</w:t>
+            </w:r>
+            <w:r>
+              <w:t xml:space="preserve"> via the sound manager</w:t>
+            </w:r>
           </w:p>
         </w:tc>
         <w:tc>
@@ -1304,6 +1316,9 @@
             <w:pPr>
               <w:cnfStyle w:val="000000100000" w:firstRow="0" w:lastRow="0" w:firstColumn="0" w:lastColumn="0" w:oddVBand="0" w:evenVBand="0" w:oddHBand="1" w:evenHBand="0" w:firstRowFirstColumn="0" w:firstRowLastColumn="0" w:lastRowFirstColumn="0" w:lastRowLastColumn="0"/>
             </w:pPr>
+            <w:r>
+              <w:t>pass</w:t>
+            </w:r>
           </w:p>
         </w:tc>
       </w:tr>
@@ -1320,6 +1335,9 @@
             <w:pPr>
               <w:jc w:val="center"/>
             </w:pPr>
+            <w:r>
+              <w:t>2</w:t>
+            </w:r>
           </w:p>
         </w:tc>
         <w:tc>
@@ -1330,6 +1348,9 @@
             <w:pPr>
               <w:cnfStyle w:val="000000000000" w:firstRow="0" w:lastRow="0" w:firstColumn="0" w:lastColumn="0" w:oddVBand="0" w:evenVBand="0" w:oddHBand="0" w:evenHBand="0" w:firstRowFirstColumn="0" w:firstRowLastColumn="0" w:lastRowFirstColumn="0" w:lastRowLastColumn="0"/>
             </w:pPr>
+            <w:r>
+              <w:t xml:space="preserve">Sprite Batching </w:t>
+            </w:r>
           </w:p>
         </w:tc>
         <w:tc>
@@ -1340,6 +1361,9 @@
             <w:pPr>
               <w:cnfStyle w:val="000000000000" w:firstRow="0" w:lastRow="0" w:firstColumn="0" w:lastColumn="0" w:oddVBand="0" w:evenVBand="0" w:oddHBand="0" w:evenHBand="0" w:firstRowFirstColumn="0" w:firstRowLastColumn="0" w:lastRowFirstColumn="0" w:lastRowLastColumn="0"/>
             </w:pPr>
+            <w:r>
+              <w:t>Application</w:t>
+            </w:r>
           </w:p>
         </w:tc>
         <w:tc>
@@ -1350,6 +1374,9 @@
             <w:pPr>
               <w:cnfStyle w:val="000000000000" w:firstRow="0" w:lastRow="0" w:firstColumn="0" w:lastColumn="0" w:oddVBand="0" w:evenVBand="0" w:oddHBand="0" w:evenHBand="0" w:firstRowFirstColumn="0" w:firstRowLastColumn="0" w:lastRowFirstColumn="0" w:lastRowLastColumn="0"/>
             </w:pPr>
+            <w:r>
+              <w:t>Sprites are drawn and loaded correctly</w:t>
+            </w:r>
           </w:p>
         </w:tc>
         <w:tc>
@@ -1360,6 +1387,9 @@
             <w:pPr>
               <w:cnfStyle w:val="000000000000" w:firstRow="0" w:lastRow="0" w:firstColumn="0" w:lastColumn="0" w:oddVBand="0" w:evenVBand="0" w:oddHBand="0" w:evenHBand="0" w:firstRowFirstColumn="0" w:firstRowLastColumn="0" w:lastRowFirstColumn="0" w:lastRowLastColumn="0"/>
             </w:pPr>
+            <w:r>
+              <w:t>pass</w:t>
+            </w:r>
           </w:p>
         </w:tc>
       </w:tr>
@@ -1377,6 +1407,9 @@
             <w:pPr>
               <w:jc w:val="center"/>
             </w:pPr>
+            <w:r>
+              <w:t>3</w:t>
+            </w:r>
           </w:p>
         </w:tc>
         <w:tc>
@@ -1387,6 +1420,12 @@
             <w:pPr>
               <w:cnfStyle w:val="000000100000" w:firstRow="0" w:lastRow="0" w:firstColumn="0" w:lastColumn="0" w:oddVBand="0" w:evenVBand="0" w:oddHBand="1" w:evenHBand="0" w:firstRowFirstColumn="0" w:firstRowLastColumn="0" w:lastRowFirstColumn="0" w:lastRowLastColumn="0"/>
             </w:pPr>
+            <w:r>
+              <w:t>AppWindow</w:t>
+            </w:r>
+            <w:r>
+              <w:t xml:space="preserve"> &amp; scene</w:t>
+            </w:r>
           </w:p>
         </w:tc>
         <w:tc>
@@ -1397,6 +1436,9 @@
             <w:pPr>
               <w:cnfStyle w:val="000000100000" w:firstRow="0" w:lastRow="0" w:firstColumn="0" w:lastColumn="0" w:oddVBand="0" w:evenVBand="0" w:oddHBand="1" w:evenHBand="0" w:firstRowFirstColumn="0" w:firstRowLastColumn="0" w:lastRowFirstColumn="0" w:lastRowLastColumn="0"/>
             </w:pPr>
+            <w:r>
+              <w:t>Application</w:t>
+            </w:r>
           </w:p>
         </w:tc>
         <w:tc>
@@ -1407,6 +1449,9 @@
             <w:pPr>
               <w:cnfStyle w:val="000000100000" w:firstRow="0" w:lastRow="0" w:firstColumn="0" w:lastColumn="0" w:oddVBand="0" w:evenVBand="0" w:oddHBand="1" w:evenHBand="0" w:firstRowFirstColumn="0" w:firstRowLastColumn="0" w:lastRowFirstColumn="0" w:lastRowLastColumn="0"/>
             </w:pPr>
+            <w:r>
+              <w:t>Scenes are drawn correctly</w:t>
+            </w:r>
           </w:p>
         </w:tc>
         <w:tc>
@@ -1417,6 +1462,9 @@
             <w:pPr>
               <w:cnfStyle w:val="000000100000" w:firstRow="0" w:lastRow="0" w:firstColumn="0" w:lastColumn="0" w:oddVBand="0" w:evenVBand="0" w:oddHBand="1" w:evenHBand="0" w:firstRowFirstColumn="0" w:firstRowLastColumn="0" w:lastRowFirstColumn="0" w:lastRowLastColumn="0"/>
             </w:pPr>
+            <w:r>
+              <w:t>pass</w:t>
+            </w:r>
           </w:p>
         </w:tc>
       </w:tr>
@@ -1433,6 +1481,9 @@
             <w:pPr>
               <w:jc w:val="center"/>
             </w:pPr>
+            <w:r>
+              <w:t>4</w:t>
+            </w:r>
           </w:p>
         </w:tc>
         <w:tc>
@@ -1443,6 +1494,9 @@
             <w:pPr>
               <w:cnfStyle w:val="000000000000" w:firstRow="0" w:lastRow="0" w:firstColumn="0" w:lastColumn="0" w:oddVBand="0" w:evenVBand="0" w:oddHBand="0" w:evenHBand="0" w:firstRowFirstColumn="0" w:firstRowLastColumn="0" w:lastRowFirstColumn="0" w:lastRowLastColumn="0"/>
             </w:pPr>
+            <w:r>
+              <w:t>Resource Manager Functionality</w:t>
+            </w:r>
           </w:p>
         </w:tc>
         <w:tc>
@@ -1453,6 +1507,9 @@
             <w:pPr>
               <w:cnfStyle w:val="000000000000" w:firstRow="0" w:lastRow="0" w:firstColumn="0" w:lastColumn="0" w:oddVBand="0" w:evenVBand="0" w:oddHBand="0" w:evenHBand="0" w:firstRowFirstColumn="0" w:firstRowLastColumn="0" w:lastRowFirstColumn="0" w:lastRowLastColumn="0"/>
             </w:pPr>
+            <w:r>
+              <w:t>Application</w:t>
+            </w:r>
           </w:p>
         </w:tc>
         <w:tc>
@@ -1463,6 +1520,9 @@
             <w:pPr>
               <w:cnfStyle w:val="000000000000" w:firstRow="0" w:lastRow="0" w:firstColumn="0" w:lastColumn="0" w:oddVBand="0" w:evenVBand="0" w:oddHBand="0" w:evenHBand="0" w:firstRowFirstColumn="0" w:firstRowLastColumn="0" w:lastRowFirstColumn="0" w:lastRowLastColumn="0"/>
             </w:pPr>
+            <w:r>
+              <w:t>Resources are created and destroyed successfully</w:t>
+            </w:r>
           </w:p>
         </w:tc>
         <w:tc>
@@ -1473,6 +1533,9 @@
             <w:pPr>
               <w:cnfStyle w:val="000000000000" w:firstRow="0" w:lastRow="0" w:firstColumn="0" w:lastColumn="0" w:oddVBand="0" w:evenVBand="0" w:oddHBand="0" w:evenHBand="0" w:firstRowFirstColumn="0" w:firstRowLastColumn="0" w:lastRowFirstColumn="0" w:lastRowLastColumn="0"/>
             </w:pPr>
+            <w:r>
+              <w:t>pass</w:t>
+            </w:r>
           </w:p>
         </w:tc>
       </w:tr>
@@ -1490,6 +1553,9 @@
             <w:pPr>
               <w:jc w:val="center"/>
             </w:pPr>
+            <w:r>
+              <w:t>5</w:t>
+            </w:r>
           </w:p>
         </w:tc>
         <w:tc>
@@ -1500,6 +1566,9 @@
             <w:pPr>
               <w:cnfStyle w:val="000000100000" w:firstRow="0" w:lastRow="0" w:firstColumn="0" w:lastColumn="0" w:oddVBand="0" w:evenVBand="0" w:oddHBand="1" w:evenHBand="0" w:firstRowFirstColumn="0" w:firstRowLastColumn="0" w:lastRowFirstColumn="0" w:lastRowLastColumn="0"/>
             </w:pPr>
+            <w:r>
+              <w:t xml:space="preserve">Particles &amp; Shaders </w:t>
+            </w:r>
           </w:p>
         </w:tc>
         <w:tc>
@@ -1510,6 +1579,9 @@
             <w:pPr>
               <w:cnfStyle w:val="000000100000" w:firstRow="0" w:lastRow="0" w:firstColumn="0" w:lastColumn="0" w:oddVBand="0" w:evenVBand="0" w:oddHBand="1" w:evenHBand="0" w:firstRowFirstColumn="0" w:firstRowLastColumn="0" w:lastRowFirstColumn="0" w:lastRowLastColumn="0"/>
             </w:pPr>
+            <w:r>
+              <w:t>Application</w:t>
+            </w:r>
           </w:p>
         </w:tc>
         <w:tc>
@@ -1520,6 +1592,9 @@
             <w:pPr>
               <w:cnfStyle w:val="000000100000" w:firstRow="0" w:lastRow="0" w:firstColumn="0" w:lastColumn="0" w:oddVBand="0" w:evenVBand="0" w:oddHBand="1" w:evenHBand="0" w:firstRowFirstColumn="0" w:firstRowLastColumn="0" w:lastRowFirstColumn="0" w:lastRowLastColumn="0"/>
             </w:pPr>
+            <w:r>
+              <w:t>The particles are visible and correct and shaders are applied correctly</w:t>
+            </w:r>
           </w:p>
         </w:tc>
         <w:tc>
@@ -1530,6 +1605,11 @@
             <w:pPr>
               <w:cnfStyle w:val="000000100000" w:firstRow="0" w:lastRow="0" w:firstColumn="0" w:lastColumn="0" w:oddVBand="0" w:evenVBand="0" w:oddHBand="1" w:evenHBand="0" w:firstRowFirstColumn="0" w:firstRowLastColumn="0" w:lastRowFirstColumn="0" w:lastRowLastColumn="0"/>
             </w:pPr>
+            <w:r>
+              <w:t>pass</w:t>
+            </w:r>
+            <w:bookmarkStart w:id="1" w:name="_GoBack"/>
+            <w:bookmarkEnd w:id="1"/>
           </w:p>
         </w:tc>
       </w:tr>
@@ -1838,7 +1918,7 @@
           <w:rPr>
             <w:noProof/>
           </w:rPr>
-          <w:t>1</w:t>
+          <w:t>2</w:t>
         </w:r>
         <w:r>
           <w:rPr>
@@ -3017,7 +3097,7 @@
 </file>
 
 <file path=customXml/itemProps2.xml><?xml version="1.0" encoding="utf-8"?>
-<ds:datastoreItem xmlns:ds="http://schemas.openxmlformats.org/officeDocument/2006/customXml" ds:itemID="{4112DDBE-2FCC-40EA-83FE-BD688F5B1463}">
+<ds:datastoreItem xmlns:ds="http://schemas.openxmlformats.org/officeDocument/2006/customXml" ds:itemID="{5D232398-F9C7-4B29-B43D-750D384B7F38}">
   <ds:schemaRefs>
     <ds:schemaRef ds:uri="http://schemas.openxmlformats.org/officeDocument/2006/bibliography"/>
   </ds:schemaRefs>

--- a/sojourn_testing.docx
+++ b/sojourn_testing.docx
@@ -17,6 +17,7 @@
           <w:r>
             <w:rPr>
               <w:noProof/>
+              <w:lang w:val="en-US" w:eastAsia="en-US"/>
             </w:rPr>
             <mc:AlternateContent>
               <mc:Choice Requires="wps">
@@ -214,6 +215,7 @@
           <w:r>
             <w:rPr>
               <w:noProof/>
+              <w:lang w:val="en-US" w:eastAsia="en-US"/>
             </w:rPr>
             <mc:AlternateContent>
               <mc:Choice Requires="wps">
@@ -320,6 +322,16 @@
                                       </w:rPr>
                                       <w:t>Rhea Lauzon</w:t>
                                     </w:r>
+                                    <w:r>
+                                      <w:rPr>
+                                        <w:caps/>
+                                        <w:color w:val="A3E6FF" w:themeColor="text1" w:themeTint="D9"/>
+                                        <w:sz w:val="28"/>
+                                        <w:szCs w:val="28"/>
+                                        <w:lang w:val="en-CA"/>
+                                      </w:rPr>
+                                      <w:t xml:space="preserve"> &amp; Melvin Loho</w:t>
+                                    </w:r>
                                   </w:p>
                                 </w:sdtContent>
                               </w:sdt>
@@ -358,6 +370,15 @@
                                         <w:szCs w:val="20"/>
                                       </w:rPr>
                                       <w:t>A00881688</w:t>
+                                    </w:r>
+                                    <w:r>
+                                      <w:rPr>
+                                        <w:caps/>
+                                        <w:color w:val="A3E6FF" w:themeColor="text1" w:themeTint="D9"/>
+                                        <w:sz w:val="20"/>
+                                        <w:szCs w:val="20"/>
+                                      </w:rPr>
+                                      <w:t xml:space="preserve"> &amp; A00885598</w:t>
                                     </w:r>
                                   </w:sdtContent>
                                 </w:sdt>
@@ -429,6 +450,10 @@
               </mc:Choice>
               <mc:Fallback>
                 <w:pict>
+                  <v:shapetype id="_x0000_t202" coordsize="21600,21600" o:spt="202" path="m,l,21600r21600,l21600,xe">
+                    <v:stroke joinstyle="miter"/>
+                    <v:path gradientshapeok="t" o:connecttype="rect"/>
+                  </v:shapetype>
                   <v:shape id="Text Box 112" o:spid="_x0000_s1027" type="#_x0000_t202" style="position:absolute;margin-left:0;margin-top:0;width:453pt;height:51.4pt;z-index:251661312;visibility:visible;mso-wrap-style:square;mso-width-percent:734;mso-height-percent:80;mso-left-percent:150;mso-top-percent:837;mso-wrap-distance-left:9pt;mso-wrap-distance-top:0;mso-wrap-distance-right:9pt;mso-wrap-distance-bottom:0;mso-position-horizontal-relative:page;mso-position-vertical-relative:page;mso-width-percent:734;mso-height-percent:80;mso-left-percent:150;mso-top-percent:837;mso-width-relative:page;mso-height-relative:page;v-text-anchor:bottom" o:gfxdata="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" filled="f" stroked="f" strokeweight=".5pt">
                     <v:textbox inset="0,0,0,0">
                       <w:txbxContent>
@@ -469,6 +494,16 @@
                                 </w:rPr>
                                 <w:t>Rhea Lauzon</w:t>
                               </w:r>
+                              <w:r>
+                                <w:rPr>
+                                  <w:caps/>
+                                  <w:color w:val="A3E6FF" w:themeColor="text1" w:themeTint="D9"/>
+                                  <w:sz w:val="28"/>
+                                  <w:szCs w:val="28"/>
+                                  <w:lang w:val="en-CA"/>
+                                </w:rPr>
+                                <w:t xml:space="preserve"> &amp; Melvin Loho</w:t>
+                              </w:r>
                             </w:p>
                           </w:sdtContent>
                         </w:sdt>
@@ -507,6 +542,15 @@
                                   <w:szCs w:val="20"/>
                                 </w:rPr>
                                 <w:t>A00881688</w:t>
+                              </w:r>
+                              <w:r>
+                                <w:rPr>
+                                  <w:caps/>
+                                  <w:color w:val="A3E6FF" w:themeColor="text1" w:themeTint="D9"/>
+                                  <w:sz w:val="20"/>
+                                  <w:szCs w:val="20"/>
+                                </w:rPr>
+                                <w:t xml:space="preserve"> &amp; A00885598</w:t>
                               </w:r>
                             </w:sdtContent>
                           </w:sdt>
@@ -567,6 +611,7 @@
           <w:r>
             <w:rPr>
               <w:noProof/>
+              <w:lang w:val="en-US" w:eastAsia="en-US"/>
             </w:rPr>
             <mc:AlternateContent>
               <mc:Choice Requires="wps">
@@ -846,6 +891,7 @@
           <w:r>
             <w:rPr>
               <w:noProof/>
+              <w:lang w:val="en-US" w:eastAsia="en-US"/>
             </w:rPr>
             <mc:AlternateContent>
               <mc:Choice Requires="wpg">
@@ -1040,6 +1086,7 @@
             <w:rPr>
               <w:rFonts w:eastAsiaTheme="minorEastAsia"/>
               <w:noProof/>
+              <w:lang w:val="en-US" w:eastAsia="en-US"/>
             </w:rPr>
           </w:pPr>
           <w:r>
@@ -1051,7 +1098,7 @@
           <w:r>
             <w:fldChar w:fldCharType="separate"/>
           </w:r>
-          <w:hyperlink w:anchor="_Toc416197543" w:history="1">
+          <w:hyperlink w:anchor="_Toc416221411" w:history="1">
             <w:r>
               <w:rPr>
                 <w:rStyle w:val="Hyperlink"/>
@@ -1078,7 +1125,7 @@
                 <w:noProof/>
                 <w:webHidden/>
               </w:rPr>
-              <w:instrText xml:space="preserve"> PAGEREF _Toc416197543 \h </w:instrText>
+              <w:instrText xml:space="preserve"> PAGEREF _Toc416221411 \h </w:instrText>
             </w:r>
             <w:r>
               <w:rPr>
@@ -1148,7 +1195,7 @@
       <w:pPr>
         <w:pStyle w:val="Heading1"/>
       </w:pPr>
-      <w:bookmarkStart w:id="0" w:name="_Toc416197543"/>
+      <w:bookmarkStart w:id="0" w:name="_Toc416221411"/>
       <w:r>
         <w:lastRenderedPageBreak/>
         <w:t>Test Cases</w:t>
@@ -1301,10 +1348,10 @@
               <w:cnfStyle w:val="000000100000" w:firstRow="0" w:lastRow="0" w:firstColumn="0" w:lastColumn="0" w:oddVBand="0" w:evenVBand="0" w:oddHBand="1" w:evenHBand="0" w:firstRowFirstColumn="0" w:firstRowLastColumn="0" w:lastRowFirstColumn="0" w:lastRowLastColumn="0"/>
             </w:pPr>
             <w:r>
-              <w:t>Sound plays on the game</w:t>
-            </w:r>
-            <w:r>
-              <w:t xml:space="preserve"> via the sound manager</w:t>
+              <w:t>Sounds are loaded and played correctly</w:t>
+            </w:r>
+            <w:r>
+              <w:t>.</w:t>
             </w:r>
           </w:p>
         </w:tc>
@@ -1349,7 +1396,7 @@
               <w:cnfStyle w:val="000000000000" w:firstRow="0" w:lastRow="0" w:firstColumn="0" w:lastColumn="0" w:oddVBand="0" w:evenVBand="0" w:oddHBand="0" w:evenHBand="0" w:firstRowFirstColumn="0" w:firstRowLastColumn="0" w:lastRowFirstColumn="0" w:lastRowLastColumn="0"/>
             </w:pPr>
             <w:r>
-              <w:t xml:space="preserve">Sprite Batching </w:t>
+              <w:t>Sprite Rendering</w:t>
             </w:r>
           </w:p>
         </w:tc>
@@ -1375,7 +1422,13 @@
               <w:cnfStyle w:val="000000000000" w:firstRow="0" w:lastRow="0" w:firstColumn="0" w:lastColumn="0" w:oddVBand="0" w:evenVBand="0" w:oddHBand="0" w:evenHBand="0" w:firstRowFirstColumn="0" w:firstRowLastColumn="0" w:lastRowFirstColumn="0" w:lastRowLastColumn="0"/>
             </w:pPr>
             <w:r>
-              <w:t>Sprites are drawn and loaded correctly</w:t>
+              <w:t xml:space="preserve">Sprites are drawn and positioned </w:t>
+            </w:r>
+            <w:r>
+              <w:t>correctly</w:t>
+            </w:r>
+            <w:r>
+              <w:t>.</w:t>
             </w:r>
           </w:p>
         </w:tc>
@@ -1421,10 +1474,7 @@
               <w:cnfStyle w:val="000000100000" w:firstRow="0" w:lastRow="0" w:firstColumn="0" w:lastColumn="0" w:oddVBand="0" w:evenVBand="0" w:oddHBand="1" w:evenHBand="0" w:firstRowFirstColumn="0" w:firstRowLastColumn="0" w:lastRowFirstColumn="0" w:lastRowLastColumn="0"/>
             </w:pPr>
             <w:r>
-              <w:t>AppWindow</w:t>
-            </w:r>
-            <w:r>
-              <w:t xml:space="preserve"> &amp; scene</w:t>
+              <w:t>Scene management</w:t>
             </w:r>
           </w:p>
         </w:tc>
@@ -1450,7 +1500,7 @@
               <w:cnfStyle w:val="000000100000" w:firstRow="0" w:lastRow="0" w:firstColumn="0" w:lastColumn="0" w:oddVBand="0" w:evenVBand="0" w:oddHBand="1" w:evenHBand="0" w:firstRowFirstColumn="0" w:firstRowLastColumn="0" w:lastRowFirstColumn="0" w:lastRowLastColumn="0"/>
             </w:pPr>
             <w:r>
-              <w:t>Scenes are drawn correctly</w:t>
+              <w:t>Scenes are being loaded &amp; unloaded. They are also being managed and updated correctly.</w:t>
             </w:r>
           </w:p>
         </w:tc>
@@ -1522,6 +1572,9 @@
             </w:pPr>
             <w:r>
               <w:t>Resources are created and destroyed successfully</w:t>
+            </w:r>
+            <w:r>
+              <w:t>.</w:t>
             </w:r>
           </w:p>
         </w:tc>
@@ -1567,8 +1620,13 @@
               <w:cnfStyle w:val="000000100000" w:firstRow="0" w:lastRow="0" w:firstColumn="0" w:lastColumn="0" w:oddVBand="0" w:evenVBand="0" w:oddHBand="1" w:evenHBand="0" w:firstRowFirstColumn="0" w:firstRowLastColumn="0" w:lastRowFirstColumn="0" w:lastRowLastColumn="0"/>
             </w:pPr>
             <w:r>
-              <w:t xml:space="preserve">Particles &amp; Shaders </w:t>
-            </w:r>
+              <w:t xml:space="preserve">GLSL </w:t>
+            </w:r>
+            <w:proofErr w:type="spellStart"/>
+            <w:r>
+              <w:t>Shaders</w:t>
+            </w:r>
+            <w:proofErr w:type="spellEnd"/>
           </w:p>
         </w:tc>
         <w:tc>
@@ -1592,8 +1650,34 @@
             <w:pPr>
               <w:cnfStyle w:val="000000100000" w:firstRow="0" w:lastRow="0" w:firstColumn="0" w:lastColumn="0" w:oddVBand="0" w:evenVBand="0" w:oddHBand="1" w:evenHBand="0" w:firstRowFirstColumn="0" w:firstRowLastColumn="0" w:lastRowFirstColumn="0" w:lastRowLastColumn="0"/>
             </w:pPr>
-            <w:r>
-              <w:t>The particles are visible and correct and shaders are applied correctly</w:t>
+            <w:proofErr w:type="spellStart"/>
+            <w:r>
+              <w:t>S</w:t>
+            </w:r>
+            <w:r>
+              <w:t>haders</w:t>
+            </w:r>
+            <w:proofErr w:type="spellEnd"/>
+            <w:r>
+              <w:t xml:space="preserve"> are </w:t>
+            </w:r>
+            <w:r>
+              <w:t xml:space="preserve">affecting the vertices </w:t>
+            </w:r>
+            <w:r>
+              <w:t xml:space="preserve">of </w:t>
+            </w:r>
+            <w:r>
+              <w:t>the appropriate</w:t>
+            </w:r>
+            <w:r>
+              <w:t xml:space="preserve"> game object</w:t>
+            </w:r>
+            <w:r>
+              <w:t>s</w:t>
+            </w:r>
+            <w:r>
+              <w:t>.</w:t>
             </w:r>
           </w:p>
         </w:tc>
@@ -1608,8 +1692,6 @@
             <w:r>
               <w:t>pass</w:t>
             </w:r>
-            <w:bookmarkStart w:id="1" w:name="_GoBack"/>
-            <w:bookmarkEnd w:id="1"/>
           </w:p>
         </w:tc>
       </w:tr>
@@ -1626,6 +1708,9 @@
             <w:pPr>
               <w:jc w:val="center"/>
             </w:pPr>
+            <w:r>
+              <w:t>6</w:t>
+            </w:r>
           </w:p>
         </w:tc>
         <w:tc>
@@ -1636,6 +1721,9 @@
             <w:pPr>
               <w:cnfStyle w:val="000000000000" w:firstRow="0" w:lastRow="0" w:firstColumn="0" w:lastColumn="0" w:oddVBand="0" w:evenVBand="0" w:oddHBand="0" w:evenHBand="0" w:firstRowFirstColumn="0" w:firstRowLastColumn="0" w:lastRowFirstColumn="0" w:lastRowLastColumn="0"/>
             </w:pPr>
+            <w:r>
+              <w:t>Map &amp; Entities rendering</w:t>
+            </w:r>
           </w:p>
         </w:tc>
         <w:tc>
@@ -1646,6 +1734,9 @@
             <w:pPr>
               <w:cnfStyle w:val="000000000000" w:firstRow="0" w:lastRow="0" w:firstColumn="0" w:lastColumn="0" w:oddVBand="0" w:evenVBand="0" w:oddHBand="0" w:evenHBand="0" w:firstRowFirstColumn="0" w:firstRowLastColumn="0" w:lastRowFirstColumn="0" w:lastRowLastColumn="0"/>
             </w:pPr>
+            <w:r>
+              <w:t>Application</w:t>
+            </w:r>
           </w:p>
         </w:tc>
         <w:tc>
@@ -1656,6 +1747,12 @@
             <w:pPr>
               <w:cnfStyle w:val="000000000000" w:firstRow="0" w:lastRow="0" w:firstColumn="0" w:lastColumn="0" w:oddVBand="0" w:evenVBand="0" w:oddHBand="0" w:evenHBand="0" w:firstRowFirstColumn="0" w:firstRowLastColumn="0" w:lastRowFirstColumn="0" w:lastRowLastColumn="0"/>
             </w:pPr>
+            <w:r>
+              <w:t>The map is being drawn correctly and so do its visual entities</w:t>
+            </w:r>
+            <w:r>
+              <w:t>.</w:t>
+            </w:r>
           </w:p>
         </w:tc>
         <w:tc>
@@ -1666,6 +1763,9 @@
             <w:pPr>
               <w:cnfStyle w:val="000000000000" w:firstRow="0" w:lastRow="0" w:firstColumn="0" w:lastColumn="0" w:oddVBand="0" w:evenVBand="0" w:oddHBand="0" w:evenHBand="0" w:firstRowFirstColumn="0" w:firstRowLastColumn="0" w:lastRowFirstColumn="0" w:lastRowLastColumn="0"/>
             </w:pPr>
+            <w:r>
+              <w:t>pass</w:t>
+            </w:r>
           </w:p>
         </w:tc>
       </w:tr>
@@ -1683,6 +1783,9 @@
             <w:pPr>
               <w:jc w:val="center"/>
             </w:pPr>
+            <w:r>
+              <w:t>7</w:t>
+            </w:r>
           </w:p>
         </w:tc>
         <w:tc>
@@ -1693,6 +1796,9 @@
             <w:pPr>
               <w:cnfStyle w:val="000000100000" w:firstRow="0" w:lastRow="0" w:firstColumn="0" w:lastColumn="0" w:oddVBand="0" w:evenVBand="0" w:oddHBand="1" w:evenHBand="0" w:firstRowFirstColumn="0" w:firstRowLastColumn="0" w:lastRowFirstColumn="0" w:lastRowLastColumn="0"/>
             </w:pPr>
+            <w:r>
+              <w:t>AppWindow game loop</w:t>
+            </w:r>
           </w:p>
         </w:tc>
         <w:tc>
@@ -1703,6 +1809,9 @@
             <w:pPr>
               <w:cnfStyle w:val="000000100000" w:firstRow="0" w:lastRow="0" w:firstColumn="0" w:lastColumn="0" w:oddVBand="0" w:evenVBand="0" w:oddHBand="1" w:evenHBand="0" w:firstRowFirstColumn="0" w:firstRowLastColumn="0" w:lastRowFirstColumn="0" w:lastRowLastColumn="0"/>
             </w:pPr>
+            <w:r>
+              <w:t>Application</w:t>
+            </w:r>
           </w:p>
         </w:tc>
         <w:tc>
@@ -1713,6 +1822,9 @@
             <w:pPr>
               <w:cnfStyle w:val="000000100000" w:firstRow="0" w:lastRow="0" w:firstColumn="0" w:lastColumn="0" w:oddVBand="0" w:evenVBand="0" w:oddHBand="1" w:evenHBand="0" w:firstRowFirstColumn="0" w:firstRowLastColumn="0" w:lastRowFirstColumn="0" w:lastRowLastColumn="0"/>
             </w:pPr>
+            <w:r>
+              <w:t>The game loop is running properly. All different parts of it (event handling, updating and rendering) are all done in their appropriate time intervals.</w:t>
+            </w:r>
           </w:p>
         </w:tc>
         <w:tc>
@@ -1723,6 +1835,9 @@
             <w:pPr>
               <w:cnfStyle w:val="000000100000" w:firstRow="0" w:lastRow="0" w:firstColumn="0" w:lastColumn="0" w:oddVBand="0" w:evenVBand="0" w:oddHBand="1" w:evenHBand="0" w:firstRowFirstColumn="0" w:firstRowLastColumn="0" w:lastRowFirstColumn="0" w:lastRowLastColumn="0"/>
             </w:pPr>
+            <w:r>
+              <w:t>pass</w:t>
+            </w:r>
           </w:p>
         </w:tc>
       </w:tr>
@@ -1739,6 +1854,9 @@
             <w:pPr>
               <w:jc w:val="center"/>
             </w:pPr>
+            <w:r>
+              <w:t>8</w:t>
+            </w:r>
           </w:p>
         </w:tc>
         <w:tc>
@@ -1749,6 +1867,9 @@
             <w:pPr>
               <w:cnfStyle w:val="000000000000" w:firstRow="0" w:lastRow="0" w:firstColumn="0" w:lastColumn="0" w:oddVBand="0" w:evenVBand="0" w:oddHBand="0" w:evenHBand="0" w:firstRowFirstColumn="0" w:firstRowLastColumn="0" w:lastRowFirstColumn="0" w:lastRowLastColumn="0"/>
             </w:pPr>
+            <w:r>
+              <w:t>Game object hierarchy</w:t>
+            </w:r>
           </w:p>
         </w:tc>
         <w:tc>
@@ -1759,6 +1880,9 @@
             <w:pPr>
               <w:cnfStyle w:val="000000000000" w:firstRow="0" w:lastRow="0" w:firstColumn="0" w:lastColumn="0" w:oddVBand="0" w:evenVBand="0" w:oddHBand="0" w:evenHBand="0" w:firstRowFirstColumn="0" w:firstRowLastColumn="0" w:lastRowFirstColumn="0" w:lastRowLastColumn="0"/>
             </w:pPr>
+            <w:r>
+              <w:t>Application</w:t>
+            </w:r>
           </w:p>
         </w:tc>
         <w:tc>
@@ -1769,6 +1893,9 @@
             <w:pPr>
               <w:cnfStyle w:val="000000000000" w:firstRow="0" w:lastRow="0" w:firstColumn="0" w:lastColumn="0" w:oddVBand="0" w:evenVBand="0" w:oddHBand="0" w:evenHBand="0" w:firstRowFirstColumn="0" w:firstRowLastColumn="0" w:lastRowFirstColumn="0" w:lastRowLastColumn="0"/>
             </w:pPr>
+            <w:r>
+              <w:t>The hierarchy system is working, transformation objects are being passed down the tree and cached.</w:t>
+            </w:r>
           </w:p>
         </w:tc>
         <w:tc>
@@ -1779,6 +1906,9 @@
             <w:pPr>
               <w:cnfStyle w:val="000000000000" w:firstRow="0" w:lastRow="0" w:firstColumn="0" w:lastColumn="0" w:oddVBand="0" w:evenVBand="0" w:oddHBand="0" w:evenHBand="0" w:firstRowFirstColumn="0" w:firstRowLastColumn="0" w:lastRowFirstColumn="0" w:lastRowLastColumn="0"/>
             </w:pPr>
+            <w:r>
+              <w:t>pass</w:t>
+            </w:r>
           </w:p>
         </w:tc>
       </w:tr>
@@ -1796,6 +1926,9 @@
             <w:pPr>
               <w:jc w:val="center"/>
             </w:pPr>
+            <w:r>
+              <w:t>9</w:t>
+            </w:r>
           </w:p>
         </w:tc>
         <w:tc>
@@ -1806,6 +1939,9 @@
             <w:pPr>
               <w:cnfStyle w:val="000000100000" w:firstRow="0" w:lastRow="0" w:firstColumn="0" w:lastColumn="0" w:oddVBand="0" w:evenVBand="0" w:oddHBand="1" w:evenHBand="0" w:firstRowFirstColumn="0" w:firstRowLastColumn="0" w:lastRowFirstColumn="0" w:lastRowLastColumn="0"/>
             </w:pPr>
+            <w:r>
+              <w:t>Tiled map rendering</w:t>
+            </w:r>
           </w:p>
         </w:tc>
         <w:tc>
@@ -1816,6 +1952,9 @@
             <w:pPr>
               <w:cnfStyle w:val="000000100000" w:firstRow="0" w:lastRow="0" w:firstColumn="0" w:lastColumn="0" w:oddVBand="0" w:evenVBand="0" w:oddHBand="1" w:evenHBand="0" w:firstRowFirstColumn="0" w:firstRowLastColumn="0" w:lastRowFirstColumn="0" w:lastRowLastColumn="0"/>
             </w:pPr>
+            <w:r>
+              <w:t>Application</w:t>
+            </w:r>
           </w:p>
         </w:tc>
         <w:tc>
@@ -1826,6 +1965,15 @@
             <w:pPr>
               <w:cnfStyle w:val="000000100000" w:firstRow="0" w:lastRow="0" w:firstColumn="0" w:lastColumn="0" w:oddVBand="0" w:evenVBand="0" w:oddHBand="1" w:evenHBand="0" w:firstRowFirstColumn="0" w:firstRowLastColumn="0" w:lastRowFirstColumn="0" w:lastRowLastColumn="0"/>
             </w:pPr>
+            <w:r>
+              <w:t xml:space="preserve">The fast tiled map rendering algorithm is working properly. </w:t>
+            </w:r>
+            <w:r>
+              <w:t>All tiles are drawn in the right</w:t>
+            </w:r>
+            <w:r>
+              <w:t xml:space="preserve"> order.</w:t>
+            </w:r>
           </w:p>
         </w:tc>
         <w:tc>
@@ -1836,11 +1984,13 @@
             <w:pPr>
               <w:cnfStyle w:val="000000100000" w:firstRow="0" w:lastRow="0" w:firstColumn="0" w:lastColumn="0" w:oddVBand="0" w:evenVBand="0" w:oddHBand="1" w:evenHBand="0" w:firstRowFirstColumn="0" w:firstRowLastColumn="0" w:lastRowFirstColumn="0" w:lastRowLastColumn="0"/>
             </w:pPr>
+            <w:r>
+              <w:t>pass</w:t>
+            </w:r>
           </w:p>
         </w:tc>
       </w:tr>
     </w:tbl>
-    <w:p/>
     <w:p/>
     <w:sectPr>
       <w:footerReference w:type="default" r:id="rId9"/>
@@ -1918,7 +2068,7 @@
           <w:rPr>
             <w:noProof/>
           </w:rPr>
-          <w:t>2</w:t>
+          <w:t>1</w:t>
         </w:r>
         <w:r>
           <w:rPr>
@@ -3097,7 +3247,7 @@
 </file>
 
 <file path=customXml/itemProps2.xml><?xml version="1.0" encoding="utf-8"?>
-<ds:datastoreItem xmlns:ds="http://schemas.openxmlformats.org/officeDocument/2006/customXml" ds:itemID="{5D232398-F9C7-4B29-B43D-750D384B7F38}">
+<ds:datastoreItem xmlns:ds="http://schemas.openxmlformats.org/officeDocument/2006/customXml" ds:itemID="{6D60CFEA-BF3D-44A7-BC1B-B2DB116DEFDB}">
   <ds:schemaRefs>
     <ds:schemaRef ds:uri="http://schemas.openxmlformats.org/officeDocument/2006/bibliography"/>
   </ds:schemaRefs>
